--- a/Entrevistas.docx
+++ b/Entrevistas.docx
@@ -371,7 +371,6 @@
         </w:drawing>
       </w:r>
     </w:p>
-    <w:p/>
     <w:p>
       <w:pPr>
         <w:rPr>
@@ -1449,54 +1448,8 @@
           <w:szCs w:val="22"/>
           <w:lang w:val="es-GT"/>
         </w:rPr>
-        <w:t xml:space="preserve">Es un </w:t>
-      </w:r>
-      <w:proofErr w:type="gramStart"/>
-      <w:r>
-        <w:rPr>
-          <w:rFonts w:ascii="Arial" w:hAnsi="Arial" w:cs="Arial"/>
-          <w:color w:val="000000"/>
-          <w:sz w:val="22"/>
-          <w:szCs w:val="22"/>
-          <w:lang w:val="es-GT"/>
-        </w:rPr>
-        <w:t>sub método</w:t>
-      </w:r>
-      <w:proofErr w:type="gramEnd"/>
-      <w:r>
-        <w:rPr>
-          <w:rFonts w:ascii="Arial" w:hAnsi="Arial" w:cs="Arial"/>
-          <w:color w:val="000000"/>
-          <w:sz w:val="22"/>
-          <w:szCs w:val="22"/>
-          <w:lang w:val="es-GT"/>
-        </w:rPr>
-        <w:t xml:space="preserve"> de filtro colaborador. Lo que se hace es que se elabora una matriz de tamaño nxn donde n es el número de usuarios y estos se encuentran organizados en los renglones y en las columnas se encuentran elementos que van a ser recomendados. Después factorizamos esta matriz. Obtenemos dos matrices y una representa los elementos que el usuario si </w:t>
-      </w:r>
-      <w:proofErr w:type="gramStart"/>
-      <w:r>
-        <w:rPr>
-          <w:rFonts w:ascii="Arial" w:hAnsi="Arial" w:cs="Arial"/>
-          <w:color w:val="000000"/>
-          <w:sz w:val="22"/>
-          <w:szCs w:val="22"/>
-          <w:lang w:val="es-GT"/>
-        </w:rPr>
-        <w:t>calificaría</w:t>
-      </w:r>
-      <w:proofErr w:type="gramEnd"/>
-      <w:r>
-        <w:rPr>
-          <w:rFonts w:ascii="Arial" w:hAnsi="Arial" w:cs="Arial"/>
-          <w:color w:val="000000"/>
-          <w:sz w:val="22"/>
-          <w:szCs w:val="22"/>
-          <w:lang w:val="es-GT"/>
-        </w:rPr>
-        <w:t xml:space="preserve"> como bien. Ya que el usuario no ha usado todos los elementos entonces procedemos a recomendar los elementos que la matriz binaria tiene como true.</w:t>
-      </w:r>
-      <w:bookmarkStart w:id="0" w:name="_GoBack"/>
-      <w:bookmarkEnd w:id="0"/>
+        <w:t>Es un sub método de filtro colaborador. Lo que se hace es que se elabora una matriz de tamaño nxn donde n es el número de usuarios y estos se encuentran organizados en los renglones y en las columnas se encuentran elementos que van a ser recomendados. Después factorizamos esta matriz. Obtenemos dos matrices y una representa los elementos que el usuario si calificaría como bien. Ya que el usuario no ha usado todos los elementos entonces procedemos a recomendar los elementos que la matriz binaria tiene como true.</w:t>
+      </w:r>
     </w:p>
     <w:p>
       <w:pPr>
@@ -1553,78 +1506,21 @@
           <w:szCs w:val="22"/>
           <w:lang w:val="es-GT"/>
         </w:rPr>
-        <w:t xml:space="preserve">Lo más importante de las bases de datos es extraer información (concepto de las cuatro V: Velocidad, Volumen, Variedad y Veracidad). Sin </w:t>
-      </w:r>
-      <w:proofErr w:type="gramStart"/>
-      <w:r>
-        <w:rPr>
-          <w:rFonts w:ascii="Arial" w:hAnsi="Arial" w:cs="Arial"/>
-          <w:color w:val="000000"/>
-          <w:sz w:val="22"/>
-          <w:szCs w:val="22"/>
-          <w:lang w:val="es-GT"/>
-        </w:rPr>
-        <w:t>embargo</w:t>
-      </w:r>
-      <w:proofErr w:type="gramEnd"/>
-      <w:r>
-        <w:rPr>
-          <w:rFonts w:ascii="Arial" w:hAnsi="Arial" w:cs="Arial"/>
-          <w:color w:val="000000"/>
-          <w:sz w:val="22"/>
-          <w:szCs w:val="22"/>
-          <w:lang w:val="es-GT"/>
-        </w:rPr>
-        <w:t xml:space="preserve"> hay casos en los que aunque se tengan muchos datos, estos sirven poco por no estar estructurados, por no conocer las relaciones que hay entre ellos. Las bases de datos orientadas a grafos (BDOG) ayudan a encontrar relaciones y dar sentido al puzzle completo. Una de las herramientas más conocidas para esto es el servicio orientado a Java conocido como Neo4j, desarrollado por </w:t>
-      </w:r>
-      <w:proofErr w:type="gramStart"/>
-      <w:r>
-        <w:rPr>
-          <w:rFonts w:ascii="Arial" w:hAnsi="Arial" w:cs="Arial"/>
-          <w:color w:val="000000"/>
-          <w:sz w:val="22"/>
-          <w:szCs w:val="22"/>
-          <w:lang w:val="es-GT"/>
-        </w:rPr>
-        <w:t>la startup</w:t>
-      </w:r>
-      <w:proofErr w:type="gramEnd"/>
-      <w:r>
-        <w:rPr>
-          <w:rFonts w:ascii="Arial" w:hAnsi="Arial" w:cs="Arial"/>
-          <w:color w:val="000000"/>
-          <w:sz w:val="22"/>
-          <w:szCs w:val="22"/>
-          <w:lang w:val="es-GT"/>
-        </w:rPr>
-        <w:t xml:space="preserve"> sueca Neo Technology. Empresas como </w:t>
-      </w:r>
-      <w:r>
-        <w:fldChar w:fldCharType="begin"/>
-      </w:r>
-      <w:r>
-        <w:rPr>
-          <w:lang w:val="es-GT"/>
-        </w:rPr>
-        <w:instrText xml:space="preserve"> HYPERLINK "http://www.ebay.es/" </w:instrText>
-      </w:r>
-      <w:r>
-        <w:fldChar w:fldCharType="separate"/>
-      </w:r>
-      <w:r>
-        <w:rPr>
-          <w:rStyle w:val="Hyperlink"/>
-          <w:rFonts w:ascii="Arial" w:hAnsi="Arial" w:cs="Arial"/>
-          <w:color w:val="000000"/>
-          <w:sz w:val="22"/>
-          <w:szCs w:val="22"/>
-          <w:lang w:val="es-GT"/>
-        </w:rPr>
-        <w:t>eBay</w:t>
-      </w:r>
-      <w:r>
-        <w:fldChar w:fldCharType="end"/>
-      </w:r>
+        <w:t xml:space="preserve">Lo más importante de las bases de datos es extraer información (concepto de las cuatro V: Velocidad, Volumen, Variedad y Veracidad). Sin embargo hay casos en los que aunque se tengan muchos datos, estos sirven poco por no estar estructurados, por no conocer las relaciones que hay entre ellos. Las bases de datos orientadas a grafos (BDOG) ayudan a encontrar relaciones y dar sentido al puzzle completo. Una de las herramientas más conocidas para esto es el servicio orientado a Java conocido como Neo4j, desarrollado por la startup sueca Neo Technology. Empresas como </w:t>
+      </w:r>
+      <w:hyperlink r:id="rId20" w:history="1">
+        <w:r>
+          <w:rPr>
+            <w:rStyle w:val="Hyperlink"/>
+            <w:rFonts w:ascii="Arial" w:hAnsi="Arial" w:cs="Arial"/>
+            <w:color w:val="000000"/>
+            <w:sz w:val="22"/>
+            <w:szCs w:val="22"/>
+            <w:lang w:val="es-GT"/>
+          </w:rPr>
+          <w:t>eBay</w:t>
+        </w:r>
+      </w:hyperlink>
       <w:r>
         <w:rPr>
           <w:rFonts w:ascii="Arial" w:hAnsi="Arial" w:cs="Arial"/>
@@ -1635,32 +1531,19 @@
         </w:rPr>
         <w:t xml:space="preserve">, </w:t>
       </w:r>
-      <w:r>
-        <w:fldChar w:fldCharType="begin"/>
-      </w:r>
-      <w:r>
-        <w:rPr>
-          <w:lang w:val="es-GT"/>
-        </w:rPr>
-        <w:instrText xml:space="preserve"> HYPERLINK "http://www.walmart.com.mx/" \l "/tecnologia-y-hogar" </w:instrText>
-      </w:r>
-      <w:r>
-        <w:fldChar w:fldCharType="separate"/>
-      </w:r>
-      <w:r>
-        <w:rPr>
-          <w:rStyle w:val="Hyperlink"/>
-          <w:rFonts w:ascii="Arial" w:hAnsi="Arial" w:cs="Arial"/>
-          <w:color w:val="000000"/>
-          <w:sz w:val="22"/>
-          <w:szCs w:val="22"/>
-          <w:lang w:val="es-GT"/>
-        </w:rPr>
-        <w:t>Walmart</w:t>
-      </w:r>
-      <w:r>
-        <w:fldChar w:fldCharType="end"/>
-      </w:r>
+      <w:hyperlink r:id="rId21" w:anchor="/tecnologia-y-hogar" w:history="1">
+        <w:r>
+          <w:rPr>
+            <w:rStyle w:val="Hyperlink"/>
+            <w:rFonts w:ascii="Arial" w:hAnsi="Arial" w:cs="Arial"/>
+            <w:color w:val="000000"/>
+            <w:sz w:val="22"/>
+            <w:szCs w:val="22"/>
+            <w:lang w:val="es-GT"/>
+          </w:rPr>
+          <w:t>Walmart</w:t>
+        </w:r>
+      </w:hyperlink>
       <w:r>
         <w:rPr>
           <w:rFonts w:ascii="Arial" w:hAnsi="Arial" w:cs="Arial"/>
@@ -1671,32 +1554,21 @@
         </w:rPr>
         <w:t xml:space="preserve">, </w:t>
       </w:r>
-      <w:r>
-        <w:fldChar w:fldCharType="begin"/>
-      </w:r>
-      <w:r>
-        <w:rPr>
-          <w:lang w:val="es-GT"/>
-        </w:rPr>
-        <w:instrText xml:space="preserve"> HYPERLINK "http://www.telenor.com/" </w:instrText>
-      </w:r>
-      <w:r>
-        <w:fldChar w:fldCharType="separate"/>
-      </w:r>
-      <w:r>
-        <w:rPr>
-          <w:rStyle w:val="Hyperlink"/>
-          <w:rFonts w:ascii="Arial" w:hAnsi="Arial" w:cs="Arial"/>
-          <w:color w:val="000000"/>
-          <w:sz w:val="22"/>
-          <w:szCs w:val="22"/>
-          <w:lang w:val="es-GT"/>
-        </w:rPr>
-        <w:t>Telenor</w:t>
-      </w:r>
-      <w:r>
-        <w:fldChar w:fldCharType="end"/>
-      </w:r>
+      <w:hyperlink r:id="rId22" w:history="1">
+        <w:proofErr w:type="spellStart"/>
+        <w:r>
+          <w:rPr>
+            <w:rStyle w:val="Hyperlink"/>
+            <w:rFonts w:ascii="Arial" w:hAnsi="Arial" w:cs="Arial"/>
+            <w:color w:val="000000"/>
+            <w:sz w:val="22"/>
+            <w:szCs w:val="22"/>
+            <w:lang w:val="es-GT"/>
+          </w:rPr>
+          <w:t>Telenor</w:t>
+        </w:r>
+        <w:proofErr w:type="spellEnd"/>
+      </w:hyperlink>
       <w:r>
         <w:rPr>
           <w:rFonts w:ascii="Arial" w:hAnsi="Arial" w:cs="Arial"/>
@@ -1707,32 +1579,19 @@
         </w:rPr>
         <w:t xml:space="preserve">, </w:t>
       </w:r>
-      <w:r>
-        <w:fldChar w:fldCharType="begin"/>
-      </w:r>
-      <w:r>
-        <w:rPr>
-          <w:lang w:val="es-GT"/>
-        </w:rPr>
-        <w:instrText xml:space="preserve"> HYPERLINK "http://www.ubs.com/es/es.html" </w:instrText>
-      </w:r>
-      <w:r>
-        <w:fldChar w:fldCharType="separate"/>
-      </w:r>
-      <w:r>
-        <w:rPr>
-          <w:rStyle w:val="Hyperlink"/>
-          <w:rFonts w:ascii="Arial" w:hAnsi="Arial" w:cs="Arial"/>
-          <w:color w:val="000000"/>
-          <w:sz w:val="22"/>
-          <w:szCs w:val="22"/>
-          <w:lang w:val="es-GT"/>
-        </w:rPr>
-        <w:t>UBS</w:t>
-      </w:r>
-      <w:r>
-        <w:fldChar w:fldCharType="end"/>
-      </w:r>
+      <w:hyperlink r:id="rId23" w:history="1">
+        <w:r>
+          <w:rPr>
+            <w:rStyle w:val="Hyperlink"/>
+            <w:rFonts w:ascii="Arial" w:hAnsi="Arial" w:cs="Arial"/>
+            <w:color w:val="000000"/>
+            <w:sz w:val="22"/>
+            <w:szCs w:val="22"/>
+            <w:lang w:val="es-GT"/>
+          </w:rPr>
+          <w:t>UBS</w:t>
+        </w:r>
+      </w:hyperlink>
       <w:r>
         <w:rPr>
           <w:rFonts w:ascii="Arial" w:hAnsi="Arial" w:cs="Arial"/>
@@ -1743,32 +1602,19 @@
         </w:rPr>
         <w:t xml:space="preserve">, </w:t>
       </w:r>
-      <w:r>
-        <w:fldChar w:fldCharType="begin"/>
-      </w:r>
-      <w:r>
-        <w:rPr>
-          <w:lang w:val="es-GT"/>
-        </w:rPr>
-        <w:instrText xml:space="preserve"> HYPERLINK "http://www.cisco.com/web/ES/index.html" </w:instrText>
-      </w:r>
-      <w:r>
-        <w:fldChar w:fldCharType="separate"/>
-      </w:r>
-      <w:r>
-        <w:rPr>
-          <w:rStyle w:val="Hyperlink"/>
-          <w:rFonts w:ascii="Arial" w:hAnsi="Arial" w:cs="Arial"/>
-          <w:color w:val="000000"/>
-          <w:sz w:val="22"/>
-          <w:szCs w:val="22"/>
-          <w:lang w:val="es-GT"/>
-        </w:rPr>
-        <w:t>Cisco</w:t>
-      </w:r>
-      <w:r>
-        <w:fldChar w:fldCharType="end"/>
-      </w:r>
+      <w:hyperlink r:id="rId24" w:history="1">
+        <w:r>
+          <w:rPr>
+            <w:rStyle w:val="Hyperlink"/>
+            <w:rFonts w:ascii="Arial" w:hAnsi="Arial" w:cs="Arial"/>
+            <w:color w:val="000000"/>
+            <w:sz w:val="22"/>
+            <w:szCs w:val="22"/>
+            <w:lang w:val="es-GT"/>
+          </w:rPr>
+          <w:t>Cisco</w:t>
+        </w:r>
+      </w:hyperlink>
       <w:r>
         <w:rPr>
           <w:rFonts w:ascii="Arial" w:hAnsi="Arial" w:cs="Arial"/>
@@ -1779,32 +1625,19 @@
         </w:rPr>
         <w:t xml:space="preserve">, </w:t>
       </w:r>
-      <w:r>
-        <w:fldChar w:fldCharType="begin"/>
-      </w:r>
-      <w:r>
-        <w:rPr>
-          <w:lang w:val="es-GT"/>
-        </w:rPr>
-        <w:instrText xml:space="preserve"> HYPERLINK "http://www8.hp.com/es/es/home.html" </w:instrText>
-      </w:r>
-      <w:r>
-        <w:fldChar w:fldCharType="separate"/>
-      </w:r>
-      <w:r>
-        <w:rPr>
-          <w:rStyle w:val="Hyperlink"/>
-          <w:rFonts w:ascii="Arial" w:hAnsi="Arial" w:cs="Arial"/>
-          <w:color w:val="000000"/>
-          <w:sz w:val="22"/>
-          <w:szCs w:val="22"/>
-          <w:lang w:val="es-GT"/>
-        </w:rPr>
-        <w:t>Hewlett-Packard</w:t>
-      </w:r>
-      <w:r>
-        <w:fldChar w:fldCharType="end"/>
-      </w:r>
+      <w:hyperlink r:id="rId25" w:history="1">
+        <w:r>
+          <w:rPr>
+            <w:rStyle w:val="Hyperlink"/>
+            <w:rFonts w:ascii="Arial" w:hAnsi="Arial" w:cs="Arial"/>
+            <w:color w:val="000000"/>
+            <w:sz w:val="22"/>
+            <w:szCs w:val="22"/>
+            <w:lang w:val="es-GT"/>
+          </w:rPr>
+          <w:t>Hewlett-Packard</w:t>
+        </w:r>
+      </w:hyperlink>
       <w:r>
         <w:rPr>
           <w:rFonts w:ascii="Arial" w:hAnsi="Arial" w:cs="Arial"/>
@@ -1815,32 +1648,19 @@
         </w:rPr>
         <w:t xml:space="preserve"> o </w:t>
       </w:r>
-      <w:r>
-        <w:fldChar w:fldCharType="begin"/>
-      </w:r>
-      <w:r>
-        <w:rPr>
-          <w:lang w:val="es-GT"/>
-        </w:rPr>
-        <w:instrText xml:space="preserve"> HYPERLINK "https://www.lufthansa.com/es/es/Homepage" </w:instrText>
-      </w:r>
-      <w:r>
-        <w:fldChar w:fldCharType="separate"/>
-      </w:r>
-      <w:r>
-        <w:rPr>
-          <w:rStyle w:val="Hyperlink"/>
-          <w:rFonts w:ascii="Arial" w:hAnsi="Arial" w:cs="Arial"/>
-          <w:color w:val="000000"/>
-          <w:sz w:val="22"/>
-          <w:szCs w:val="22"/>
-          <w:lang w:val="es-GT"/>
-        </w:rPr>
-        <w:t>Lufthansa</w:t>
-      </w:r>
-      <w:r>
-        <w:fldChar w:fldCharType="end"/>
-      </w:r>
+      <w:hyperlink r:id="rId26" w:history="1">
+        <w:r>
+          <w:rPr>
+            <w:rStyle w:val="Hyperlink"/>
+            <w:rFonts w:ascii="Arial" w:hAnsi="Arial" w:cs="Arial"/>
+            <w:color w:val="000000"/>
+            <w:sz w:val="22"/>
+            <w:szCs w:val="22"/>
+            <w:lang w:val="es-GT"/>
+          </w:rPr>
+          <w:t>Lufthansa</w:t>
+        </w:r>
+      </w:hyperlink>
       <w:r>
         <w:rPr>
           <w:rFonts w:ascii="Arial" w:hAnsi="Arial" w:cs="Arial"/>
@@ -1870,32 +1690,32 @@
         </w:rPr>
         <w:t xml:space="preserve">“En Dare2Data, un evento reciente dedicado a los datos organizado por el Centro de Innovación BBVA, </w:t>
       </w:r>
-      <w:r>
-        <w:fldChar w:fldCharType="begin"/>
-      </w:r>
-      <w:r>
-        <w:rPr>
-          <w:lang w:val="es-GT"/>
-        </w:rPr>
-        <w:instrText xml:space="preserve"> HYPERLINK "https://twitter.com/dmontag" </w:instrText>
-      </w:r>
-      <w:r>
-        <w:fldChar w:fldCharType="separate"/>
-      </w:r>
-      <w:r>
-        <w:rPr>
-          <w:rStyle w:val="Hyperlink"/>
-          <w:rFonts w:ascii="Arial" w:hAnsi="Arial" w:cs="Arial"/>
-          <w:color w:val="000000"/>
-          <w:sz w:val="22"/>
-          <w:szCs w:val="22"/>
-          <w:lang w:val="es-GT"/>
-        </w:rPr>
-        <w:t>David Montag</w:t>
-      </w:r>
-      <w:r>
-        <w:fldChar w:fldCharType="end"/>
-      </w:r>
+      <w:hyperlink r:id="rId27" w:history="1">
+        <w:r>
+          <w:rPr>
+            <w:rStyle w:val="Hyperlink"/>
+            <w:rFonts w:ascii="Arial" w:hAnsi="Arial" w:cs="Arial"/>
+            <w:color w:val="000000"/>
+            <w:sz w:val="22"/>
+            <w:szCs w:val="22"/>
+            <w:lang w:val="es-GT"/>
+          </w:rPr>
+          <w:t xml:space="preserve">David </w:t>
+        </w:r>
+        <w:proofErr w:type="spellStart"/>
+        <w:r>
+          <w:rPr>
+            <w:rStyle w:val="Hyperlink"/>
+            <w:rFonts w:ascii="Arial" w:hAnsi="Arial" w:cs="Arial"/>
+            <w:color w:val="000000"/>
+            <w:sz w:val="22"/>
+            <w:szCs w:val="22"/>
+            <w:lang w:val="es-GT"/>
+          </w:rPr>
+          <w:t>Montag</w:t>
+        </w:r>
+        <w:proofErr w:type="spellEnd"/>
+      </w:hyperlink>
       <w:r>
         <w:rPr>
           <w:rFonts w:ascii="Arial" w:hAnsi="Arial" w:cs="Arial"/>
@@ -1906,32 +1726,19 @@
         </w:rPr>
         <w:t xml:space="preserve">, ingeniero de software de Neo Technology y asesor de gigantes como Cisco, Adobe y Viadeo, dio una conferencia sobre qué es Neo4j, cuáles son sus ventajas y también sus usos en el mercado actual. “Hoy todas las empresas del mundo intentan hacer negocio impulsado por los datos”, afirmó Montag. Durante su charla, este desarrollador explicó varios casos de uso de Neo4j: eBay la usa para </w:t>
       </w:r>
-      <w:r>
-        <w:fldChar w:fldCharType="begin"/>
-      </w:r>
-      <w:r>
-        <w:rPr>
-          <w:lang w:val="es-GT"/>
-        </w:rPr>
-        <w:instrText xml:space="preserve"> HYPERLINK "http://dev.assets.neo4j.com.s3.amazonaws.com/wp-content/uploads/Neo4j_CS_eBay.pdf?_ga=1.189104616.2108618949.1430736703" </w:instrText>
-      </w:r>
-      <w:r>
-        <w:fldChar w:fldCharType="separate"/>
-      </w:r>
-      <w:r>
-        <w:rPr>
-          <w:rStyle w:val="Hyperlink"/>
-          <w:rFonts w:ascii="Arial" w:hAnsi="Arial" w:cs="Arial"/>
-          <w:color w:val="000000"/>
-          <w:sz w:val="22"/>
-          <w:szCs w:val="22"/>
-          <w:lang w:val="es-GT"/>
-        </w:rPr>
-        <w:t>planificar las rutas del servicio de comercio electrónico</w:t>
-      </w:r>
-      <w:r>
-        <w:fldChar w:fldCharType="end"/>
-      </w:r>
+      <w:hyperlink r:id="rId28" w:history="1">
+        <w:r>
+          <w:rPr>
+            <w:rStyle w:val="Hyperlink"/>
+            <w:rFonts w:ascii="Arial" w:hAnsi="Arial" w:cs="Arial"/>
+            <w:color w:val="000000"/>
+            <w:sz w:val="22"/>
+            <w:szCs w:val="22"/>
+            <w:lang w:val="es-GT"/>
+          </w:rPr>
+          <w:t>planificar las rutas del servicio de comercio electrónico</w:t>
+        </w:r>
+      </w:hyperlink>
       <w:r>
         <w:rPr>
           <w:rFonts w:ascii="Arial" w:hAnsi="Arial" w:cs="Arial"/>
@@ -1942,32 +1749,19 @@
         </w:rPr>
         <w:t xml:space="preserve">; Walmart analiza cada venta de un producto para “entender qué tipo de artículos te gusta comprar y </w:t>
       </w:r>
-      <w:r>
-        <w:fldChar w:fldCharType="begin"/>
-      </w:r>
-      <w:r>
-        <w:rPr>
-          <w:lang w:val="es-GT"/>
-        </w:rPr>
-        <w:instrText xml:space="preserve"> HYPERLINK "http://dev.assets.neo4j.com.s3.amazonaws.com/wp-content/uploads/Neo4j_CS_Walmart.pdf?_ga=1.189104616.2108618949.1430736703" </w:instrText>
-      </w:r>
-      <w:r>
-        <w:fldChar w:fldCharType="separate"/>
-      </w:r>
-      <w:r>
-        <w:rPr>
-          <w:rStyle w:val="Hyperlink"/>
-          <w:rFonts w:ascii="Arial" w:hAnsi="Arial" w:cs="Arial"/>
-          <w:color w:val="000000"/>
-          <w:sz w:val="22"/>
-          <w:szCs w:val="22"/>
-          <w:lang w:val="es-GT"/>
-        </w:rPr>
-        <w:t>qué tipo de productos te puede recomendar</w:t>
-      </w:r>
-      <w:r>
-        <w:fldChar w:fldCharType="end"/>
-      </w:r>
+      <w:hyperlink r:id="rId29" w:history="1">
+        <w:r>
+          <w:rPr>
+            <w:rStyle w:val="Hyperlink"/>
+            <w:rFonts w:ascii="Arial" w:hAnsi="Arial" w:cs="Arial"/>
+            <w:color w:val="000000"/>
+            <w:sz w:val="22"/>
+            <w:szCs w:val="22"/>
+            <w:lang w:val="es-GT"/>
+          </w:rPr>
+          <w:t>qué tipo de productos te puede recomendar</w:t>
+        </w:r>
+      </w:hyperlink>
       <w:r>
         <w:rPr>
           <w:rFonts w:ascii="Arial" w:hAnsi="Arial" w:cs="Arial"/>
@@ -2187,29 +1981,7 @@
           <w:szCs w:val="22"/>
           <w:lang w:val="es-GT"/>
         </w:rPr>
-        <w:t xml:space="preserve">: los nodos y </w:t>
-      </w:r>
-      <w:proofErr w:type="gramStart"/>
-      <w:r>
-        <w:rPr>
-          <w:rFonts w:ascii="Arial" w:hAnsi="Arial" w:cs="Arial"/>
-          <w:color w:val="000000"/>
-          <w:sz w:val="22"/>
-          <w:szCs w:val="22"/>
-          <w:lang w:val="es-GT"/>
-        </w:rPr>
-        <w:t>la relaciones</w:t>
-      </w:r>
-      <w:proofErr w:type="gramEnd"/>
-      <w:r>
-        <w:rPr>
-          <w:rFonts w:ascii="Arial" w:hAnsi="Arial" w:cs="Arial"/>
-          <w:color w:val="000000"/>
-          <w:sz w:val="22"/>
-          <w:szCs w:val="22"/>
-          <w:lang w:val="es-GT"/>
-        </w:rPr>
-        <w:t xml:space="preserve"> no son bidireccionales por defecto. Las relaciones en Twitter son de este tipo. Un usuario puede seguir a determinados perfiles en esta red social sin que ellos le sigan a él.</w:t>
+        <w:t>: los nodos y la relaciones no son bidireccionales por defecto. Las relaciones en Twitter son de este tipo. Un usuario puede seguir a determinados perfiles en esta red social sin que ellos le sigan a él.</w:t>
       </w:r>
     </w:p>
     <w:p>
@@ -2514,6 +2286,10 @@
         <w:pStyle w:val="NormalWeb"/>
         <w:spacing w:before="0" w:beforeAutospacing="0" w:after="0" w:afterAutospacing="0"/>
         <w:rPr>
+          <w:rFonts w:ascii="Arial" w:hAnsi="Arial" w:cs="Arial"/>
+          <w:color w:val="000000"/>
+          <w:sz w:val="22"/>
+          <w:szCs w:val="22"/>
           <w:lang w:val="es-GT"/>
         </w:rPr>
       </w:pPr>
@@ -2527,6 +2303,172 @@
         </w:rPr>
         <w:t>Neo4j recurre a los grafos de propiedad para lograr extraer valor añadido de los datos de cualquier empresa con gran rendimiento y lo hace de una forma ágil, flexible y escalable.</w:t>
       </w:r>
+    </w:p>
+    <w:p>
+      <w:pPr>
+        <w:pStyle w:val="NormalWeb"/>
+        <w:spacing w:before="0" w:beforeAutospacing="0" w:after="0" w:afterAutospacing="0"/>
+        <w:rPr>
+          <w:rFonts w:ascii="Arial" w:hAnsi="Arial" w:cs="Arial"/>
+          <w:color w:val="000000"/>
+          <w:sz w:val="22"/>
+          <w:szCs w:val="22"/>
+          <w:lang w:val="es-GT"/>
+        </w:rPr>
+      </w:pPr>
+    </w:p>
+    <w:p>
+      <w:pPr>
+        <w:pStyle w:val="NormalWeb"/>
+        <w:spacing w:before="0" w:beforeAutospacing="0" w:after="0" w:afterAutospacing="0"/>
+        <w:rPr>
+          <w:rFonts w:ascii="Arial" w:hAnsi="Arial" w:cs="Arial"/>
+          <w:color w:val="000000"/>
+          <w:sz w:val="22"/>
+          <w:szCs w:val="22"/>
+          <w:lang w:val="es-GT"/>
+        </w:rPr>
+      </w:pPr>
+    </w:p>
+    <w:p>
+      <w:pPr>
+        <w:pStyle w:val="NormalWeb"/>
+        <w:spacing w:before="0" w:beforeAutospacing="0" w:after="0" w:afterAutospacing="0"/>
+        <w:rPr>
+          <w:rFonts w:ascii="Arial" w:hAnsi="Arial" w:cs="Arial"/>
+          <w:b/>
+          <w:bCs/>
+          <w:color w:val="000000"/>
+          <w:sz w:val="22"/>
+          <w:szCs w:val="22"/>
+          <w:lang w:val="es-GT"/>
+        </w:rPr>
+      </w:pPr>
+      <w:r>
+        <w:rPr>
+          <w:rFonts w:ascii="Arial" w:hAnsi="Arial" w:cs="Arial"/>
+          <w:b/>
+          <w:bCs/>
+          <w:color w:val="000000"/>
+          <w:sz w:val="22"/>
+          <w:szCs w:val="22"/>
+          <w:lang w:val="es-GT"/>
+        </w:rPr>
+        <w:t>Nuestra b</w:t>
+      </w:r>
+      <w:r>
+        <w:rPr>
+          <w:rFonts w:ascii="Arial" w:hAnsi="Arial" w:cs="Arial"/>
+          <w:b/>
+          <w:bCs/>
+          <w:color w:val="000000"/>
+          <w:sz w:val="22"/>
+          <w:szCs w:val="22"/>
+          <w:lang w:val="es-GT"/>
+        </w:rPr>
+        <w:t>ase de datos inicial</w:t>
+      </w:r>
+    </w:p>
+    <w:p>
+      <w:pPr>
+        <w:pStyle w:val="NormalWeb"/>
+        <w:spacing w:before="0" w:beforeAutospacing="0" w:after="0" w:afterAutospacing="0"/>
+        <w:rPr>
+          <w:rFonts w:ascii="Arial" w:hAnsi="Arial" w:cs="Arial"/>
+          <w:color w:val="000000"/>
+          <w:sz w:val="22"/>
+          <w:szCs w:val="22"/>
+          <w:lang w:val="es-GT"/>
+        </w:rPr>
+      </w:pPr>
+      <w:r>
+        <w:rPr>
+          <w:rFonts w:ascii="Arial" w:hAnsi="Arial" w:cs="Arial"/>
+          <w:color w:val="000000"/>
+          <w:sz w:val="22"/>
+          <w:szCs w:val="22"/>
+          <w:lang w:val="es-GT"/>
+        </w:rPr>
+        <w:t xml:space="preserve">La base de </w:t>
+      </w:r>
+      <w:r>
+        <w:rPr>
+          <w:rFonts w:ascii="Arial" w:hAnsi="Arial" w:cs="Arial"/>
+          <w:color w:val="000000"/>
+          <w:sz w:val="22"/>
+          <w:szCs w:val="22"/>
+          <w:lang w:val="es-GT"/>
+        </w:rPr>
+        <w:t>datos que usaremos inicialmente se verá de la siguiente forma.</w:t>
+      </w:r>
+    </w:p>
+    <w:p>
+      <w:pPr>
+        <w:pStyle w:val="NormalWeb"/>
+        <w:spacing w:before="0" w:beforeAutospacing="0" w:after="0" w:afterAutospacing="0"/>
+        <w:rPr>
+          <w:b/>
+          <w:bCs/>
+          <w:lang w:val="es-GT"/>
+        </w:rPr>
+      </w:pPr>
+      <w:r>
+        <w:rPr>
+          <w:b/>
+          <w:bCs/>
+          <w:lang w:val="es-GT"/>
+        </w:rPr>
+        <w:drawing>
+          <wp:inline distT="0" distB="0" distL="0" distR="0" wp14:anchorId="06A80AA4" wp14:editId="3BEB047D">
+            <wp:extent cx="5943600" cy="348615"/>
+            <wp:effectExtent l="0" t="0" r="0" b="0"/>
+            <wp:docPr id="17" name="Picture 17"/>
+            <wp:cNvGraphicFramePr>
+              <a:graphicFrameLocks xmlns:a="http://schemas.openxmlformats.org/drawingml/2006/main" noChangeAspect="1"/>
+            </wp:cNvGraphicFramePr>
+            <a:graphic xmlns:a="http://schemas.openxmlformats.org/drawingml/2006/main">
+              <a:graphicData uri="http://schemas.openxmlformats.org/drawingml/2006/picture">
+                <pic:pic xmlns:pic="http://schemas.openxmlformats.org/drawingml/2006/picture">
+                  <pic:nvPicPr>
+                    <pic:cNvPr id="1" name=""/>
+                    <pic:cNvPicPr/>
+                  </pic:nvPicPr>
+                  <pic:blipFill>
+                    <a:blip r:embed="rId30"/>
+                    <a:stretch>
+                      <a:fillRect/>
+                    </a:stretch>
+                  </pic:blipFill>
+                  <pic:spPr>
+                    <a:xfrm>
+                      <a:off x="0" y="0"/>
+                      <a:ext cx="5943600" cy="348615"/>
+                    </a:xfrm>
+                    <a:prstGeom prst="rect">
+                      <a:avLst/>
+                    </a:prstGeom>
+                  </pic:spPr>
+                </pic:pic>
+              </a:graphicData>
+            </a:graphic>
+          </wp:inline>
+        </w:drawing>
+      </w:r>
+    </w:p>
+    <w:p>
+      <w:pPr>
+        <w:pStyle w:val="NormalWeb"/>
+        <w:spacing w:before="0" w:beforeAutospacing="0" w:after="0" w:afterAutospacing="0"/>
+      </w:pPr>
+      <w:hyperlink r:id="rId31" w:anchor="gid=1863643746" w:history="1">
+        <w:r>
+          <w:rPr>
+            <w:rStyle w:val="Hyperlink"/>
+            <w:lang w:val="es-GT"/>
+          </w:rPr>
+          <w:t>https://docs.google.com/spreadsheets/d/1AjZpofZv3Y5U6QRUFtpI_XQgvjJpWXk_6oxGnb2te3o/edit#gid=1863643746</w:t>
+        </w:r>
+      </w:hyperlink>
     </w:p>
     <w:p>
       <w:pPr>
@@ -2579,7 +2521,7 @@
         <w:pStyle w:val="NormalWeb"/>
         <w:spacing w:before="0" w:beforeAutospacing="0" w:after="0" w:afterAutospacing="0"/>
       </w:pPr>
-      <w:hyperlink r:id="rId20" w:history="1">
+      <w:hyperlink r:id="rId32" w:history="1">
         <w:r>
           <w:rPr>
             <w:rStyle w:val="Hyperlink"/>
@@ -2598,7 +2540,7 @@
         <w:pStyle w:val="NormalWeb"/>
         <w:spacing w:before="0" w:beforeAutospacing="0" w:after="0" w:afterAutospacing="0"/>
       </w:pPr>
-      <w:hyperlink r:id="rId21" w:history="1">
+      <w:hyperlink r:id="rId33" w:history="1">
         <w:r>
           <w:rPr>
             <w:rStyle w:val="Hyperlink"/>
@@ -2617,7 +2559,7 @@
         <w:pStyle w:val="NormalWeb"/>
         <w:spacing w:before="0" w:beforeAutospacing="0" w:after="0" w:afterAutospacing="0"/>
       </w:pPr>
-      <w:hyperlink r:id="rId22" w:history="1">
+      <w:hyperlink r:id="rId34" w:history="1">
         <w:r>
           <w:rPr>
             <w:rStyle w:val="Hyperlink"/>
@@ -2634,7 +2576,7 @@
       <w:r>
         <w:br/>
       </w:r>
-      <w:hyperlink r:id="rId23" w:history="1">
+      <w:hyperlink r:id="rId35" w:history="1">
         <w:r>
           <w:rPr>
             <w:rStyle w:val="Hyperlink"/>
